--- a/romaneio_modelo.docx
+++ b/romaneio_modelo.docx
@@ -99,6 +99,50 @@
           <w:szCs w:val="32"/>
           <w:lang w:val="pt-BR"/>
         </w:rPr>
+        <w:t xml:space="preserve">Romaneio: </w:t>
+      </w:r>
+      <w:r>
+        <w:rPr>
+          <w:sz w:val="32"/>
+          <w:szCs w:val="32"/>
+          <w:lang w:val="pt-BR"/>
+        </w:rPr>
+        <w:t>&lt;&lt;</w:t>
+      </w:r>
+      <w:proofErr w:type="spellStart"/>
+      <w:r>
+        <w:rPr>
+          <w:sz w:val="32"/>
+          <w:szCs w:val="32"/>
+          <w:lang w:val="pt-BR"/>
+        </w:rPr>
+        <w:t>Nr</w:t>
+      </w:r>
+      <w:proofErr w:type="spellEnd"/>
+      <w:r>
+        <w:rPr>
+          <w:sz w:val="32"/>
+          <w:szCs w:val="32"/>
+          <w:lang w:val="pt-BR"/>
+        </w:rPr>
+        <w:t>&gt;&gt;</w:t>
+      </w:r>
+    </w:p>
+    <w:p>
+      <w:pPr>
+        <w:spacing w:after="0" w:line="240" w:lineRule="auto"/>
+        <w:rPr>
+          <w:sz w:val="32"/>
+          <w:szCs w:val="32"/>
+          <w:lang w:val="pt-BR"/>
+        </w:rPr>
+      </w:pPr>
+      <w:r>
+        <w:rPr>
+          <w:sz w:val="32"/>
+          <w:szCs w:val="32"/>
+          <w:lang w:val="pt-BR"/>
+        </w:rPr>
         <w:t>Total Previsto Para a Rota: &lt;&lt;</w:t>
       </w:r>
       <w:proofErr w:type="spellStart"/>
@@ -126,6 +170,7 @@
         <w:rPr>
           <w:sz w:val="32"/>
           <w:szCs w:val="32"/>
+          <w:u w:val="single"/>
           <w:lang w:val="pt-BR"/>
         </w:rPr>
       </w:pPr>
